--- a/public/word-template/konsuler-1.docx
+++ b/public/word-template/konsuler-1.docx
@@ -43,7 +43,6 @@
           <w:p>
             <w:pPr>
               <w:rPr>
-                <w:rFonts w:hint="cs"/>
                 <w:lang w:val="en-US"/>
               </w:rPr>
             </w:pPr>
@@ -53,12 +52,14 @@
               </w:rPr>
               <w:t>${</w:t>
             </w:r>
+            <w:proofErr w:type="spellStart"/>
             <w:r>
               <w:rPr>
                 <w:lang w:val="en-US"/>
               </w:rPr>
               <w:t>no_surat</w:t>
             </w:r>
+            <w:proofErr w:type="spellEnd"/>
             <w:r>
               <w:rPr>
                 <w:lang w:val="en-US"/>
@@ -75,18 +76,19 @@
             <w:pPr>
               <w:jc w:val="right"/>
               <w:rPr>
+                <w:lang w:val="en-US"/>
+              </w:rPr>
+            </w:pPr>
+            <w:proofErr w:type="gramStart"/>
+            <w:r>
+              <w:rPr>
                 <w:rFonts w:hint="cs"/>
-                <w:lang w:val="en-US"/>
-              </w:rPr>
-            </w:pPr>
-            <w:r>
-              <w:rPr>
-                <w:rFonts w:hint="cs"/>
                 <w:rtl/>
                 <w:lang w:val="en-US"/>
               </w:rPr>
               <w:t>الرقم :</w:t>
             </w:r>
+            <w:proofErr w:type="gramEnd"/>
             <w:r>
               <w:rPr>
                 <w:rFonts w:hint="cs"/>
@@ -150,6 +152,7 @@
           <w:lang w:val="en-US"/>
         </w:rPr>
       </w:pPr>
+      <w:proofErr w:type="spellStart"/>
       <w:r>
         <w:rPr>
           <w:b/>
@@ -158,8 +161,31 @@
           <w:szCs w:val="32"/>
           <w:lang w:val="en-US"/>
         </w:rPr>
-        <w:t>شهادة العنوان</w:t>
+        <w:t>شهادة</w:t>
       </w:r>
+      <w:proofErr w:type="spellEnd"/>
+      <w:r>
+        <w:rPr>
+          <w:b/>
+          <w:bCs/>
+          <w:sz w:val="32"/>
+          <w:szCs w:val="32"/>
+          <w:lang w:val="en-US"/>
+        </w:rPr>
+        <w:t xml:space="preserve"> </w:t>
+      </w:r>
+      <w:proofErr w:type="spellStart"/>
+      <w:r>
+        <w:rPr>
+          <w:b/>
+          <w:bCs/>
+          <w:sz w:val="32"/>
+          <w:szCs w:val="32"/>
+          <w:lang w:val="en-US"/>
+        </w:rPr>
+        <w:t>العنوان</w:t>
+      </w:r>
+      <w:proofErr w:type="spellEnd"/>
     </w:p>
     <w:p>
       <w:pPr>
@@ -295,8 +321,24 @@
               <w:rPr>
                 <w:lang w:val="en-US"/>
               </w:rPr>
-              <w:t>${nama} :</w:t>
-            </w:r>
+              <w:t>${</w:t>
+            </w:r>
+            <w:proofErr w:type="spellStart"/>
+            <w:r>
+              <w:rPr>
+                <w:lang w:val="en-US"/>
+              </w:rPr>
+              <w:t>nama</w:t>
+            </w:r>
+            <w:proofErr w:type="spellEnd"/>
+            <w:proofErr w:type="gramStart"/>
+            <w:r>
+              <w:rPr>
+                <w:lang w:val="en-US"/>
+              </w:rPr>
+              <w:t>} :</w:t>
+            </w:r>
+            <w:proofErr w:type="gramEnd"/>
           </w:p>
           <w:p>
             <w:pPr>
@@ -310,8 +352,30 @@
               <w:rPr>
                 <w:lang w:val="en-US"/>
               </w:rPr>
-              <w:t>${nama} :</w:t>
-            </w:r>
+              <w:t>${</w:t>
+            </w:r>
+            <w:proofErr w:type="spellStart"/>
+            <w:r>
+              <w:rPr>
+                <w:lang w:val="en-US"/>
+              </w:rPr>
+              <w:t>nama</w:t>
+            </w:r>
+            <w:r>
+              <w:rPr>
+                <w:lang w:val="en-US"/>
+              </w:rPr>
+              <w:t>_arab</w:t>
+            </w:r>
+            <w:proofErr w:type="spellEnd"/>
+            <w:proofErr w:type="gramStart"/>
+            <w:r>
+              <w:rPr>
+                <w:lang w:val="en-US"/>
+              </w:rPr>
+              <w:t>} :</w:t>
+            </w:r>
+            <w:proofErr w:type="gramEnd"/>
           </w:p>
         </w:tc>
       </w:tr>
@@ -361,8 +425,24 @@
               <w:rPr>
                 <w:lang w:val="en-US"/>
               </w:rPr>
-              <w:t>${nama} :</w:t>
-            </w:r>
+              <w:t>${</w:t>
+            </w:r>
+            <w:proofErr w:type="spellStart"/>
+            <w:r>
+              <w:rPr>
+                <w:lang w:val="en-US"/>
+              </w:rPr>
+              <w:t>nama</w:t>
+            </w:r>
+            <w:proofErr w:type="spellEnd"/>
+            <w:proofErr w:type="gramStart"/>
+            <w:r>
+              <w:rPr>
+                <w:lang w:val="en-US"/>
+              </w:rPr>
+              <w:t>} :</w:t>
+            </w:r>
+            <w:proofErr w:type="gramEnd"/>
           </w:p>
         </w:tc>
       </w:tr>
@@ -384,6 +464,7 @@
                 <w:lang w:val="en-US"/>
               </w:rPr>
             </w:pPr>
+            <w:proofErr w:type="spellStart"/>
             <w:r>
               <w:rPr>
                 <w:rFonts w:hint="cs"/>
@@ -394,6 +475,7 @@
               </w:rPr>
               <w:t>المهناة</w:t>
             </w:r>
+            <w:proofErr w:type="spellEnd"/>
           </w:p>
         </w:tc>
         <w:tc>
@@ -414,8 +496,24 @@
               <w:rPr>
                 <w:lang w:val="en-US"/>
               </w:rPr>
-              <w:t>${nama} :</w:t>
-            </w:r>
+              <w:t>${</w:t>
+            </w:r>
+            <w:proofErr w:type="spellStart"/>
+            <w:r>
+              <w:rPr>
+                <w:lang w:val="en-US"/>
+              </w:rPr>
+              <w:t>pekerjaan</w:t>
+            </w:r>
+            <w:proofErr w:type="spellEnd"/>
+            <w:proofErr w:type="gramStart"/>
+            <w:r>
+              <w:rPr>
+                <w:lang w:val="en-US"/>
+              </w:rPr>
+              <w:t>} :</w:t>
+            </w:r>
+            <w:proofErr w:type="gramEnd"/>
           </w:p>
         </w:tc>
       </w:tr>
@@ -467,8 +565,24 @@
               <w:rPr>
                 <w:lang w:val="en-US"/>
               </w:rPr>
-              <w:t>${nama} :</w:t>
-            </w:r>
+              <w:t>${</w:t>
+            </w:r>
+            <w:proofErr w:type="spellStart"/>
+            <w:r>
+              <w:rPr>
+                <w:lang w:val="en-US"/>
+              </w:rPr>
+              <w:t>nama</w:t>
+            </w:r>
+            <w:proofErr w:type="spellEnd"/>
+            <w:proofErr w:type="gramStart"/>
+            <w:r>
+              <w:rPr>
+                <w:lang w:val="en-US"/>
+              </w:rPr>
+              <w:t>} :</w:t>
+            </w:r>
+            <w:proofErr w:type="gramEnd"/>
           </w:p>
         </w:tc>
       </w:tr>
@@ -520,8 +634,24 @@
               <w:rPr>
                 <w:lang w:val="en-US"/>
               </w:rPr>
-              <w:t>${nama} :</w:t>
-            </w:r>
+              <w:t>${</w:t>
+            </w:r>
+            <w:proofErr w:type="spellStart"/>
+            <w:r>
+              <w:rPr>
+                <w:lang w:val="en-US"/>
+              </w:rPr>
+              <w:t>alamat_mesir</w:t>
+            </w:r>
+            <w:proofErr w:type="spellEnd"/>
+            <w:proofErr w:type="gramStart"/>
+            <w:r>
+              <w:rPr>
+                <w:lang w:val="en-US"/>
+              </w:rPr>
+              <w:t>} :</w:t>
+            </w:r>
+            <w:proofErr w:type="gramEnd"/>
           </w:p>
         </w:tc>
       </w:tr>
@@ -667,8 +797,24 @@
               <w:rPr>
                 <w:lang w:val="en-US"/>
               </w:rPr>
-              <w:t>${nama} :</w:t>
-            </w:r>
+              <w:t>${</w:t>
+            </w:r>
+            <w:proofErr w:type="spellStart"/>
+            <w:r>
+              <w:rPr>
+                <w:lang w:val="en-US"/>
+              </w:rPr>
+              <w:t>tgl_verif</w:t>
+            </w:r>
+            <w:proofErr w:type="spellEnd"/>
+            <w:proofErr w:type="gramStart"/>
+            <w:r>
+              <w:rPr>
+                <w:lang w:val="en-US"/>
+              </w:rPr>
+              <w:t>} :</w:t>
+            </w:r>
+            <w:proofErr w:type="gramEnd"/>
           </w:p>
         </w:tc>
       </w:tr>
@@ -725,8 +871,20 @@
           <w:rtl/>
           <w:lang w:val="en-US"/>
         </w:rPr>
-        <w:t>قسم المراسم والقصلية</w:t>
+        <w:t xml:space="preserve">قسم المراسم </w:t>
       </w:r>
+      <w:proofErr w:type="spellStart"/>
+      <w:r>
+        <w:rPr>
+          <w:rFonts w:hint="cs"/>
+          <w:sz w:val="28"/>
+          <w:szCs w:val="28"/>
+          <w:rtl/>
+          <w:lang w:val="en-US"/>
+        </w:rPr>
+        <w:t>والقصلية</w:t>
+      </w:r>
+      <w:proofErr w:type="spellEnd"/>
     </w:p>
     <w:p>
       <w:pPr>
@@ -816,6 +974,8 @@
               <w:bidi/>
               <w:jc w:val="center"/>
               <w:rPr>
+                <w:b/>
+                <w:bCs/>
                 <w:sz w:val="28"/>
                 <w:szCs w:val="28"/>
                 <w:u w:val="single"/>
@@ -825,10 +985,32 @@
             </w:pPr>
             <w:r>
               <w:rPr>
+                <w:b/>
+                <w:bCs/>
                 <w:u w:val="single"/>
                 <w:lang w:val="en-US"/>
               </w:rPr>
-              <w:t>${nama}</w:t>
+              <w:t>${</w:t>
+            </w:r>
+            <w:proofErr w:type="spellStart"/>
+            <w:r>
+              <w:rPr>
+                <w:b/>
+                <w:bCs/>
+                <w:u w:val="single"/>
+                <w:lang w:val="en-US"/>
+              </w:rPr>
+              <w:t>ttd_nama</w:t>
+            </w:r>
+            <w:proofErr w:type="spellEnd"/>
+            <w:r>
+              <w:rPr>
+                <w:b/>
+                <w:bCs/>
+                <w:u w:val="single"/>
+                <w:lang w:val="en-US"/>
+              </w:rPr>
+              <w:t>}</w:t>
             </w:r>
           </w:p>
         </w:tc>
@@ -853,7 +1035,21 @@
               <w:rPr>
                 <w:lang w:val="en-US"/>
               </w:rPr>
-              <w:t>${nama}</w:t>
+              <w:t>${</w:t>
+            </w:r>
+            <w:proofErr w:type="spellStart"/>
+            <w:r>
+              <w:rPr>
+                <w:lang w:val="en-US"/>
+              </w:rPr>
+              <w:t>ttd_jabatan</w:t>
+            </w:r>
+            <w:proofErr w:type="spellEnd"/>
+            <w:r>
+              <w:rPr>
+                <w:lang w:val="en-US"/>
+              </w:rPr>
+              <w:t>}</w:t>
             </w:r>
           </w:p>
         </w:tc>
@@ -863,7 +1059,6 @@
       <w:pPr>
         <w:bidi/>
         <w:rPr>
-          <w:rFonts w:hint="cs"/>
           <w:sz w:val="28"/>
           <w:szCs w:val="28"/>
           <w:rtl/>
